--- a/Exercício 4/Exercício 4.docx
+++ b/Exercício 4/Exercício 4.docx
@@ -2,6 +2,182 @@
 <file path=word/document.xml><?xml version="1.0" encoding="utf-8"?>
 <w:document xmlns:wpc="http://schemas.microsoft.com/office/word/2010/wordprocessingCanvas" xmlns:cx="http://schemas.microsoft.com/office/drawing/2014/chartex" xmlns:cx1="http://schemas.microsoft.com/office/drawing/2015/9/8/chartex" xmlns:cx2="http://schemas.microsoft.com/office/drawing/2015/10/21/chartex" xmlns:cx3="http://schemas.microsoft.com/office/drawing/2016/5/9/chartex" xmlns:cx4="http://schemas.microsoft.com/office/drawing/2016/5/10/chartex" xmlns:cx5="http://schemas.microsoft.com/office/drawing/2016/5/11/chartex" xmlns:cx6="http://schemas.microsoft.com/office/drawing/2016/5/12/chartex" xmlns:cx7="http://schemas.microsoft.com/office/drawing/2016/5/13/chartex" xmlns:cx8="http://schemas.microsoft.com/office/drawing/2016/5/14/chartex" xmlns:mc="http://schemas.openxmlformats.org/markup-compatibility/2006" xmlns:aink="http://schemas.microsoft.com/office/drawing/2016/ink" xmlns:am3d="http://schemas.microsoft.com/office/drawing/2017/model3d" xmlns:o="urn:schemas-microsoft-com:office:office" xmlns:oel="http://schemas.microsoft.com/office/2019/extlst" xmlns:r="http://schemas.openxmlformats.org/officeDocument/2006/relationships" xmlns:m="http://schemas.openxmlformats.org/officeDocument/2006/math" xmlns:v="urn:schemas-microsoft-com:vml" xmlns:wp14="http://schemas.microsoft.com/office/word/2010/wordprocessingDrawing" xmlns:wp="http://schemas.openxmlformats.org/drawingml/2006/wordprocessingDrawing" xmlns:w10="urn:schemas-microsoft-com:office:word" xmlns:w="http://schemas.openxmlformats.org/wordprocessingml/2006/main" xmlns:w14="http://schemas.microsoft.com/office/word/2010/wordml" xmlns:w15="http://schemas.microsoft.com/office/word/2012/wordml" xmlns:w16cex="http://schemas.microsoft.com/office/word/2018/wordml/cex" xmlns:w16cid="http://schemas.microsoft.com/office/word/2016/wordml/cid" xmlns:w16="http://schemas.microsoft.com/office/word/2018/wordml" xmlns:w16sdtdh="http://schemas.microsoft.com/office/word/2020/wordml/sdtdatahash" xmlns:w16se="http://schemas.microsoft.com/office/word/2015/wordml/symex" xmlns:wpg="http://schemas.microsoft.com/office/word/2010/wordprocessingGroup" xmlns:wpi="http://schemas.microsoft.com/office/word/2010/wordprocessingInk" xmlns:wne="http://schemas.microsoft.com/office/word/2006/wordml" xmlns:wps="http://schemas.microsoft.com/office/word/2010/wordprocessingShape" mc:Ignorable="w14 w15 w16se w16cid w16 w16cex w16sdtdh wp14">
   <w:body>
+    <w:p>
+      <w:r>
+        <w:t>4)</w:t>
+      </w:r>
+    </w:p>
+    <w:p>
+      <w:r>
+        <w:t xml:space="preserve">i) Instalação da biblioteca </w:t>
+      </w:r>
+      <w:proofErr w:type="spellStart"/>
+      <w:r>
+        <w:t>cryptography</w:t>
+      </w:r>
+      <w:proofErr w:type="spellEnd"/>
+      <w:r>
+        <w:t xml:space="preserve"> (</w:t>
+      </w:r>
+      <w:proofErr w:type="spellStart"/>
+      <w:r>
+        <w:t>pip</w:t>
+      </w:r>
+      <w:proofErr w:type="spellEnd"/>
+      <w:r>
+        <w:t xml:space="preserve"> </w:t>
+      </w:r>
+      <w:proofErr w:type="spellStart"/>
+      <w:r>
+        <w:t>install</w:t>
+      </w:r>
+      <w:proofErr w:type="spellEnd"/>
+      <w:r>
+        <w:t xml:space="preserve"> </w:t>
+      </w:r>
+      <w:proofErr w:type="spellStart"/>
+      <w:r>
+        <w:t>cryptography</w:t>
+      </w:r>
+      <w:proofErr w:type="spellEnd"/>
+      <w:r>
+        <w:t>)</w:t>
+      </w:r>
+      <w:r>
+        <w:drawing>
+          <wp:inline distT="0" distB="0" distL="0" distR="0" wp14:anchorId="285604A6" wp14:editId="2F5E2509">
+            <wp:extent cx="5400040" cy="2893695"/>
+            <wp:effectExtent l="0" t="0" r="0" b="1905"/>
+            <wp:docPr id="1" name="Imagem 1" descr="Uma imagem com texto, captura de ecrã, software, Software de multimédia&#10;&#10;Descrição gerada automaticamente"/>
+            <wp:cNvGraphicFramePr>
+              <a:graphicFrameLocks xmlns:a="http://schemas.openxmlformats.org/drawingml/2006/main" noChangeAspect="1"/>
+            </wp:cNvGraphicFramePr>
+            <a:graphic xmlns:a="http://schemas.openxmlformats.org/drawingml/2006/main">
+              <a:graphicData uri="http://schemas.openxmlformats.org/drawingml/2006/picture">
+                <pic:pic xmlns:pic="http://schemas.openxmlformats.org/drawingml/2006/picture">
+                  <pic:nvPicPr>
+                    <pic:cNvPr id="1" name="Imagem 1" descr="Uma imagem com texto, captura de ecrã, software, Software de multimédia&#10;&#10;Descrição gerada automaticamente"/>
+                    <pic:cNvPicPr/>
+                  </pic:nvPicPr>
+                  <pic:blipFill>
+                    <a:blip r:embed="rId4"/>
+                    <a:stretch>
+                      <a:fillRect/>
+                    </a:stretch>
+                  </pic:blipFill>
+                  <pic:spPr>
+                    <a:xfrm>
+                      <a:off x="0" y="0"/>
+                      <a:ext cx="5400040" cy="2893695"/>
+                    </a:xfrm>
+                    <a:prstGeom prst="rect">
+                      <a:avLst/>
+                    </a:prstGeom>
+                  </pic:spPr>
+                </pic:pic>
+              </a:graphicData>
+            </a:graphic>
+          </wp:inline>
+        </w:drawing>
+      </w:r>
+    </w:p>
+    <w:p>
+      <w:proofErr w:type="spellStart"/>
+      <w:r>
+        <w:t>ii</w:t>
+      </w:r>
+      <w:proofErr w:type="spellEnd"/>
+      <w:r>
+        <w:t>) chave gerada (</w:t>
+      </w:r>
+      <w:proofErr w:type="spellStart"/>
+      <w:r>
+        <w:t>chave_fernet.key</w:t>
+      </w:r>
+      <w:proofErr w:type="spellEnd"/>
+      <w:r>
+        <w:t>)</w:t>
+      </w:r>
+    </w:p>
+    <w:p>
+      <w:r>
+        <w:drawing>
+          <wp:inline distT="0" distB="0" distL="0" distR="0" wp14:anchorId="40119BF7" wp14:editId="6026C79D">
+            <wp:extent cx="5400040" cy="2070100"/>
+            <wp:effectExtent l="0" t="0" r="0" b="6350"/>
+            <wp:docPr id="2" name="Imagem 2" descr="Uma imagem com captura de ecrã, texto, software, Software de multimédia&#10;&#10;Descrição gerada automaticamente"/>
+            <wp:cNvGraphicFramePr>
+              <a:graphicFrameLocks xmlns:a="http://schemas.openxmlformats.org/drawingml/2006/main" noChangeAspect="1"/>
+            </wp:cNvGraphicFramePr>
+            <a:graphic xmlns:a="http://schemas.openxmlformats.org/drawingml/2006/main">
+              <a:graphicData uri="http://schemas.openxmlformats.org/drawingml/2006/picture">
+                <pic:pic xmlns:pic="http://schemas.openxmlformats.org/drawingml/2006/picture">
+                  <pic:nvPicPr>
+                    <pic:cNvPr id="2" name="Imagem 2" descr="Uma imagem com captura de ecrã, texto, software, Software de multimédia&#10;&#10;Descrição gerada automaticamente"/>
+                    <pic:cNvPicPr/>
+                  </pic:nvPicPr>
+                  <pic:blipFill>
+                    <a:blip r:embed="rId5"/>
+                    <a:stretch>
+                      <a:fillRect/>
+                    </a:stretch>
+                  </pic:blipFill>
+                  <pic:spPr>
+                    <a:xfrm>
+                      <a:off x="0" y="0"/>
+                      <a:ext cx="5400040" cy="2070100"/>
+                    </a:xfrm>
+                    <a:prstGeom prst="rect">
+                      <a:avLst/>
+                    </a:prstGeom>
+                  </pic:spPr>
+                </pic:pic>
+              </a:graphicData>
+            </a:graphic>
+          </wp:inline>
+        </w:drawing>
+      </w:r>
+    </w:p>
+    <w:p>
+      <w:r>
+        <w:drawing>
+          <wp:inline distT="0" distB="0" distL="0" distR="0" wp14:anchorId="681B6919" wp14:editId="6B291CEE">
+            <wp:extent cx="5400040" cy="1833880"/>
+            <wp:effectExtent l="0" t="0" r="0" b="0"/>
+            <wp:docPr id="3" name="Imagem 3" descr="Uma imagem com Software de multimédia, software, Software gráfico, texto&#10;&#10;Descrição gerada automaticamente"/>
+            <wp:cNvGraphicFramePr>
+              <a:graphicFrameLocks xmlns:a="http://schemas.openxmlformats.org/drawingml/2006/main" noChangeAspect="1"/>
+            </wp:cNvGraphicFramePr>
+            <a:graphic xmlns:a="http://schemas.openxmlformats.org/drawingml/2006/main">
+              <a:graphicData uri="http://schemas.openxmlformats.org/drawingml/2006/picture">
+                <pic:pic xmlns:pic="http://schemas.openxmlformats.org/drawingml/2006/picture">
+                  <pic:nvPicPr>
+                    <pic:cNvPr id="3" name="Imagem 3" descr="Uma imagem com Software de multimédia, software, Software gráfico, texto&#10;&#10;Descrição gerada automaticamente"/>
+                    <pic:cNvPicPr/>
+                  </pic:nvPicPr>
+                  <pic:blipFill>
+                    <a:blip r:embed="rId6"/>
+                    <a:stretch>
+                      <a:fillRect/>
+                    </a:stretch>
+                  </pic:blipFill>
+                  <pic:spPr>
+                    <a:xfrm>
+                      <a:off x="0" y="0"/>
+                      <a:ext cx="5400040" cy="1833880"/>
+                    </a:xfrm>
+                    <a:prstGeom prst="rect">
+                      <a:avLst/>
+                    </a:prstGeom>
+                  </pic:spPr>
+                </pic:pic>
+              </a:graphicData>
+            </a:graphic>
+          </wp:inline>
+        </w:drawing>
+      </w:r>
+    </w:p>
+    <w:p/>
     <w:p/>
     <w:sectPr>
       <w:pgSz w:w="11906" w:h="16838"/>

--- a/Exercício 4/Exercício 4.docx
+++ b/Exercício 4/Exercício 4.docx
@@ -1,6 +1,6 @@
 
 <file path=word/document.xml><?xml version="1.0" encoding="utf-8"?>
-<w:document xmlns:wpc="http://schemas.microsoft.com/office/word/2010/wordprocessingCanvas" xmlns:cx="http://schemas.microsoft.com/office/drawing/2014/chartex" xmlns:cx1="http://schemas.microsoft.com/office/drawing/2015/9/8/chartex" xmlns:cx2="http://schemas.microsoft.com/office/drawing/2015/10/21/chartex" xmlns:cx3="http://schemas.microsoft.com/office/drawing/2016/5/9/chartex" xmlns:cx4="http://schemas.microsoft.com/office/drawing/2016/5/10/chartex" xmlns:cx5="http://schemas.microsoft.com/office/drawing/2016/5/11/chartex" xmlns:cx6="http://schemas.microsoft.com/office/drawing/2016/5/12/chartex" xmlns:cx7="http://schemas.microsoft.com/office/drawing/2016/5/13/chartex" xmlns:cx8="http://schemas.microsoft.com/office/drawing/2016/5/14/chartex" xmlns:mc="http://schemas.openxmlformats.org/markup-compatibility/2006" xmlns:aink="http://schemas.microsoft.com/office/drawing/2016/ink" xmlns:am3d="http://schemas.microsoft.com/office/drawing/2017/model3d" xmlns:o="urn:schemas-microsoft-com:office:office" xmlns:oel="http://schemas.microsoft.com/office/2019/extlst" xmlns:r="http://schemas.openxmlformats.org/officeDocument/2006/relationships" xmlns:m="http://schemas.openxmlformats.org/officeDocument/2006/math" xmlns:v="urn:schemas-microsoft-com:vml" xmlns:wp14="http://schemas.microsoft.com/office/word/2010/wordprocessingDrawing" xmlns:wp="http://schemas.openxmlformats.org/drawingml/2006/wordprocessingDrawing" xmlns:w10="urn:schemas-microsoft-com:office:word" xmlns:w="http://schemas.openxmlformats.org/wordprocessingml/2006/main" xmlns:w14="http://schemas.microsoft.com/office/word/2010/wordml" xmlns:w15="http://schemas.microsoft.com/office/word/2012/wordml" xmlns:w16cex="http://schemas.microsoft.com/office/word/2018/wordml/cex" xmlns:w16cid="http://schemas.microsoft.com/office/word/2016/wordml/cid" xmlns:w16="http://schemas.microsoft.com/office/word/2018/wordml" xmlns:w16sdtdh="http://schemas.microsoft.com/office/word/2020/wordml/sdtdatahash" xmlns:w16se="http://schemas.microsoft.com/office/word/2015/wordml/symex" xmlns:wpg="http://schemas.microsoft.com/office/word/2010/wordprocessingGroup" xmlns:wpi="http://schemas.microsoft.com/office/word/2010/wordprocessingInk" xmlns:wne="http://schemas.microsoft.com/office/word/2006/wordml" xmlns:wps="http://schemas.microsoft.com/office/word/2010/wordprocessingShape" mc:Ignorable="w14 w15 w16se w16cid w16 w16cex w16sdtdh wp14">
+<w:document xmlns:wpc="http://schemas.microsoft.com/office/word/2010/wordprocessingCanvas" xmlns:cx="http://schemas.microsoft.com/office/drawing/2014/chartex" xmlns:cx1="http://schemas.microsoft.com/office/drawing/2015/9/8/chartex" xmlns:cx2="http://schemas.microsoft.com/office/drawing/2015/10/21/chartex" xmlns:cx3="http://schemas.microsoft.com/office/drawing/2016/5/9/chartex" xmlns:cx4="http://schemas.microsoft.com/office/drawing/2016/5/10/chartex" xmlns:cx5="http://schemas.microsoft.com/office/drawing/2016/5/11/chartex" xmlns:cx6="http://schemas.microsoft.com/office/drawing/2016/5/12/chartex" xmlns:cx7="http://schemas.microsoft.com/office/drawing/2016/5/13/chartex" xmlns:cx8="http://schemas.microsoft.com/office/drawing/2016/5/14/chartex" xmlns:mc="http://schemas.openxmlformats.org/markup-compatibility/2006" xmlns:aink="http://schemas.microsoft.com/office/drawing/2016/ink" xmlns:am3d="http://schemas.microsoft.com/office/drawing/2017/model3d" xmlns:o="urn:schemas-microsoft-com:office:office" xmlns:oel="http://schemas.microsoft.com/office/2019/extlst" xmlns:r="http://schemas.openxmlformats.org/officeDocument/2006/relationships" xmlns:m="http://schemas.openxmlformats.org/officeDocument/2006/math" xmlns:v="urn:schemas-microsoft-com:vml" xmlns:wp14="http://schemas.microsoft.com/office/word/2010/wordprocessingDrawing" xmlns:wp="http://schemas.openxmlformats.org/drawingml/2006/wordprocessingDrawing" xmlns:w10="urn:schemas-microsoft-com:office:word" xmlns:w="http://schemas.openxmlformats.org/wordprocessingml/2006/main" xmlns:w14="http://schemas.microsoft.com/office/word/2010/wordml" xmlns:w15="http://schemas.microsoft.com/office/word/2012/wordml" xmlns:w16cex="http://schemas.microsoft.com/office/word/2018/wordml/cex" xmlns:w16cid="http://schemas.microsoft.com/office/word/2016/wordml/cid" xmlns:w16="http://schemas.microsoft.com/office/word/2018/wordml" xmlns:w16du="http://schemas.microsoft.com/office/word/2023/wordml/word16du" xmlns:w16sdtdh="http://schemas.microsoft.com/office/word/2020/wordml/sdtdatahash" xmlns:w16sdtfl="http://schemas.microsoft.com/office/word/2024/wordml/sdtformatlock" xmlns:w16se="http://schemas.microsoft.com/office/word/2015/wordml/symex" xmlns:wpg="http://schemas.microsoft.com/office/word/2010/wordprocessingGroup" xmlns:wpi="http://schemas.microsoft.com/office/word/2010/wordprocessingInk" xmlns:wne="http://schemas.microsoft.com/office/word/2006/wordml" xmlns:wps="http://schemas.microsoft.com/office/word/2010/wordprocessingShape" mc:Ignorable="w14 w15 w16se w16cid w16 w16cex w16sdtdh w16sdtfl w16du wp14">
   <w:body>
     <w:p>
       <w:r>
@@ -44,6 +44,9 @@
         <w:t>)</w:t>
       </w:r>
       <w:r>
+        <w:rPr>
+          <w:noProof/>
+        </w:rPr>
         <w:drawing>
           <wp:inline distT="0" distB="0" distL="0" distR="0" wp14:anchorId="285604A6" wp14:editId="2F5E2509">
             <wp:extent cx="5400040" cy="2893695"/>
@@ -91,10 +94,15 @@
         <w:t>) chave gerada (</w:t>
       </w:r>
       <w:proofErr w:type="spellStart"/>
-      <w:r>
-        <w:t>chave_fernet.key</w:t>
+      <w:proofErr w:type="gramStart"/>
+      <w:r>
+        <w:t>key.</w:t>
+      </w:r>
+      <w:r>
+        <w:t>fernet</w:t>
       </w:r>
       <w:proofErr w:type="spellEnd"/>
+      <w:proofErr w:type="gramEnd"/>
       <w:r>
         <w:t>)</w:t>
       </w:r>
@@ -102,10 +110,10 @@
     <w:p>
       <w:r>
         <w:drawing>
-          <wp:inline distT="0" distB="0" distL="0" distR="0" wp14:anchorId="40119BF7" wp14:editId="6026C79D">
-            <wp:extent cx="5400040" cy="2070100"/>
-            <wp:effectExtent l="0" t="0" r="0" b="6350"/>
-            <wp:docPr id="2" name="Imagem 2" descr="Uma imagem com captura de ecrã, texto, software, Software de multimédia&#10;&#10;Descrição gerada automaticamente"/>
+          <wp:inline distT="0" distB="0" distL="0" distR="0" wp14:anchorId="795141A4" wp14:editId="4AF749CA">
+            <wp:extent cx="5400040" cy="1638300"/>
+            <wp:effectExtent l="0" t="0" r="0" b="0"/>
+            <wp:docPr id="2098948651" name="Imagem 1" descr="Uma imagem com captura de ecrã, Software de multimédia, software, Software gráfico&#10;&#10;Os conteúdos gerados por IA poderão estar incorretos."/>
             <wp:cNvGraphicFramePr>
               <a:graphicFrameLocks xmlns:a="http://schemas.openxmlformats.org/drawingml/2006/main" noChangeAspect="1"/>
             </wp:cNvGraphicFramePr>
@@ -113,7 +121,7 @@
               <a:graphicData uri="http://schemas.openxmlformats.org/drawingml/2006/picture">
                 <pic:pic xmlns:pic="http://schemas.openxmlformats.org/drawingml/2006/picture">
                   <pic:nvPicPr>
-                    <pic:cNvPr id="2" name="Imagem 2" descr="Uma imagem com captura de ecrã, texto, software, Software de multimédia&#10;&#10;Descrição gerada automaticamente"/>
+                    <pic:cNvPr id="2098948651" name="Imagem 1" descr="Uma imagem com captura de ecrã, Software de multimédia, software, Software gráfico&#10;&#10;Os conteúdos gerados por IA poderão estar incorretos."/>
                     <pic:cNvPicPr/>
                   </pic:nvPicPr>
                   <pic:blipFill>
@@ -125,7 +133,7 @@
                   <pic:spPr>
                     <a:xfrm>
                       <a:off x="0" y="0"/>
-                      <a:ext cx="5400040" cy="2070100"/>
+                      <a:ext cx="5400040" cy="1638300"/>
                     </a:xfrm>
                     <a:prstGeom prst="rect">
                       <a:avLst/>
@@ -140,11 +148,16 @@
     </w:p>
     <w:p>
       <w:r>
+        <w:t xml:space="preserve">Visualização da chave criada </w:t>
+      </w:r>
+    </w:p>
+    <w:p>
+      <w:r>
         <w:drawing>
-          <wp:inline distT="0" distB="0" distL="0" distR="0" wp14:anchorId="681B6919" wp14:editId="6B291CEE">
-            <wp:extent cx="5400040" cy="1833880"/>
+          <wp:inline distT="0" distB="0" distL="0" distR="0" wp14:anchorId="4D5D3B43" wp14:editId="5E4CFC08">
+            <wp:extent cx="5400040" cy="713105"/>
             <wp:effectExtent l="0" t="0" r="0" b="0"/>
-            <wp:docPr id="3" name="Imagem 3" descr="Uma imagem com Software de multimédia, software, Software gráfico, texto&#10;&#10;Descrição gerada automaticamente"/>
+            <wp:docPr id="1646507307" name="Imagem 1" descr="Uma imagem com texto, Tipo de letra, captura de ecrã&#10;&#10;Os conteúdos gerados por IA poderão estar incorretos."/>
             <wp:cNvGraphicFramePr>
               <a:graphicFrameLocks xmlns:a="http://schemas.openxmlformats.org/drawingml/2006/main" noChangeAspect="1"/>
             </wp:cNvGraphicFramePr>
@@ -152,7 +165,7 @@
               <a:graphicData uri="http://schemas.openxmlformats.org/drawingml/2006/picture">
                 <pic:pic xmlns:pic="http://schemas.openxmlformats.org/drawingml/2006/picture">
                   <pic:nvPicPr>
-                    <pic:cNvPr id="3" name="Imagem 3" descr="Uma imagem com Software de multimédia, software, Software gráfico, texto&#10;&#10;Descrição gerada automaticamente"/>
+                    <pic:cNvPr id="1646507307" name="Imagem 1" descr="Uma imagem com texto, Tipo de letra, captura de ecrã&#10;&#10;Os conteúdos gerados por IA poderão estar incorretos."/>
                     <pic:cNvPicPr/>
                   </pic:nvPicPr>
                   <pic:blipFill>
@@ -164,7 +177,7 @@
                   <pic:spPr>
                     <a:xfrm>
                       <a:off x="0" y="0"/>
-                      <a:ext cx="5400040" cy="1833880"/>
+                      <a:ext cx="5400040" cy="713105"/>
                     </a:xfrm>
                     <a:prstGeom prst="rect">
                       <a:avLst/>
@@ -177,6 +190,9 @@
         </w:drawing>
       </w:r>
     </w:p>
+    <w:p/>
+    <w:p/>
+    <w:p/>
     <w:p/>
     <w:p/>
     <w:sectPr>
@@ -190,7 +206,7 @@
 </file>
 
 <file path=word/styles.xml><?xml version="1.0" encoding="utf-8"?>
-<w:styles xmlns:mc="http://schemas.openxmlformats.org/markup-compatibility/2006" xmlns:r="http://schemas.openxmlformats.org/officeDocument/2006/relationships" xmlns:w="http://schemas.openxmlformats.org/wordprocessingml/2006/main" xmlns:w14="http://schemas.microsoft.com/office/word/2010/wordml" xmlns:w15="http://schemas.microsoft.com/office/word/2012/wordml" xmlns:w16cex="http://schemas.microsoft.com/office/word/2018/wordml/cex" xmlns:w16cid="http://schemas.microsoft.com/office/word/2016/wordml/cid" xmlns:w16="http://schemas.microsoft.com/office/word/2018/wordml" xmlns:w16sdtdh="http://schemas.microsoft.com/office/word/2020/wordml/sdtdatahash" xmlns:w16se="http://schemas.microsoft.com/office/word/2015/wordml/symex" mc:Ignorable="w14 w15 w16se w16cid w16 w16cex w16sdtdh">
+<w:styles xmlns:mc="http://schemas.openxmlformats.org/markup-compatibility/2006" xmlns:r="http://schemas.openxmlformats.org/officeDocument/2006/relationships" xmlns:w="http://schemas.openxmlformats.org/wordprocessingml/2006/main" xmlns:w14="http://schemas.microsoft.com/office/word/2010/wordml" xmlns:w15="http://schemas.microsoft.com/office/word/2012/wordml" xmlns:w16cex="http://schemas.microsoft.com/office/word/2018/wordml/cex" xmlns:w16cid="http://schemas.microsoft.com/office/word/2016/wordml/cid" xmlns:w16="http://schemas.microsoft.com/office/word/2018/wordml" xmlns:w16du="http://schemas.microsoft.com/office/word/2023/wordml/word16du" xmlns:w16sdtdh="http://schemas.microsoft.com/office/word/2020/wordml/sdtdatahash" xmlns:w16sdtfl="http://schemas.microsoft.com/office/word/2024/wordml/sdtformatlock" xmlns:w16se="http://schemas.microsoft.com/office/word/2015/wordml/symex" mc:Ignorable="w14 w15 w16se w16cid w16 w16cex w16sdtdh w16sdtfl w16du">
   <w:docDefaults>
     <w:rPrDefault>
       <w:rPr>

--- a/Exercício 4/Exercício 4.docx
+++ b/Exercício 4/Exercício 4.docx
@@ -1,6 +1,6 @@
 
 <file path=word/document.xml><?xml version="1.0" encoding="utf-8"?>
-<w:document xmlns:wpc="http://schemas.microsoft.com/office/word/2010/wordprocessingCanvas" xmlns:cx="http://schemas.microsoft.com/office/drawing/2014/chartex" xmlns:cx1="http://schemas.microsoft.com/office/drawing/2015/9/8/chartex" xmlns:cx2="http://schemas.microsoft.com/office/drawing/2015/10/21/chartex" xmlns:cx3="http://schemas.microsoft.com/office/drawing/2016/5/9/chartex" xmlns:cx4="http://schemas.microsoft.com/office/drawing/2016/5/10/chartex" xmlns:cx5="http://schemas.microsoft.com/office/drawing/2016/5/11/chartex" xmlns:cx6="http://schemas.microsoft.com/office/drawing/2016/5/12/chartex" xmlns:cx7="http://schemas.microsoft.com/office/drawing/2016/5/13/chartex" xmlns:cx8="http://schemas.microsoft.com/office/drawing/2016/5/14/chartex" xmlns:mc="http://schemas.openxmlformats.org/markup-compatibility/2006" xmlns:aink="http://schemas.microsoft.com/office/drawing/2016/ink" xmlns:am3d="http://schemas.microsoft.com/office/drawing/2017/model3d" xmlns:o="urn:schemas-microsoft-com:office:office" xmlns:oel="http://schemas.microsoft.com/office/2019/extlst" xmlns:r="http://schemas.openxmlformats.org/officeDocument/2006/relationships" xmlns:m="http://schemas.openxmlformats.org/officeDocument/2006/math" xmlns:v="urn:schemas-microsoft-com:vml" xmlns:wp14="http://schemas.microsoft.com/office/word/2010/wordprocessingDrawing" xmlns:wp="http://schemas.openxmlformats.org/drawingml/2006/wordprocessingDrawing" xmlns:w10="urn:schemas-microsoft-com:office:word" xmlns:w="http://schemas.openxmlformats.org/wordprocessingml/2006/main" xmlns:w14="http://schemas.microsoft.com/office/word/2010/wordml" xmlns:w15="http://schemas.microsoft.com/office/word/2012/wordml" xmlns:w16cex="http://schemas.microsoft.com/office/word/2018/wordml/cex" xmlns:w16cid="http://schemas.microsoft.com/office/word/2016/wordml/cid" xmlns:w16="http://schemas.microsoft.com/office/word/2018/wordml" xmlns:w16du="http://schemas.microsoft.com/office/word/2023/wordml/word16du" xmlns:w16sdtdh="http://schemas.microsoft.com/office/word/2020/wordml/sdtdatahash" xmlns:w16sdtfl="http://schemas.microsoft.com/office/word/2024/wordml/sdtformatlock" xmlns:w16se="http://schemas.microsoft.com/office/word/2015/wordml/symex" xmlns:wpg="http://schemas.microsoft.com/office/word/2010/wordprocessingGroup" xmlns:wpi="http://schemas.microsoft.com/office/word/2010/wordprocessingInk" xmlns:wne="http://schemas.microsoft.com/office/word/2006/wordml" xmlns:wps="http://schemas.microsoft.com/office/word/2010/wordprocessingShape" mc:Ignorable="w14 w15 w16se w16cid w16 w16cex w16sdtdh w16sdtfl w16du wp14">
+<w:document xmlns:wpc="http://schemas.microsoft.com/office/word/2010/wordprocessingCanvas" xmlns:cx="http://schemas.microsoft.com/office/drawing/2014/chartex" xmlns:cx1="http://schemas.microsoft.com/office/drawing/2015/9/8/chartex" xmlns:cx2="http://schemas.microsoft.com/office/drawing/2015/10/21/chartex" xmlns:cx3="http://schemas.microsoft.com/office/drawing/2016/5/9/chartex" xmlns:cx4="http://schemas.microsoft.com/office/drawing/2016/5/10/chartex" xmlns:cx5="http://schemas.microsoft.com/office/drawing/2016/5/11/chartex" xmlns:cx6="http://schemas.microsoft.com/office/drawing/2016/5/12/chartex" xmlns:cx7="http://schemas.microsoft.com/office/drawing/2016/5/13/chartex" xmlns:cx8="http://schemas.microsoft.com/office/drawing/2016/5/14/chartex" xmlns:mc="http://schemas.openxmlformats.org/markup-compatibility/2006" xmlns:aink="http://schemas.microsoft.com/office/drawing/2016/ink" xmlns:am3d="http://schemas.microsoft.com/office/drawing/2017/model3d" xmlns:o="urn:schemas-microsoft-com:office:office" xmlns:oel="http://schemas.microsoft.com/office/2019/extlst" xmlns:r="http://schemas.openxmlformats.org/officeDocument/2006/relationships" xmlns:m="http://schemas.openxmlformats.org/officeDocument/2006/math" xmlns:v="urn:schemas-microsoft-com:vml" xmlns:wp14="http://schemas.microsoft.com/office/word/2010/wordprocessingDrawing" xmlns:wp="http://schemas.openxmlformats.org/drawingml/2006/wordprocessingDrawing" xmlns:w10="urn:schemas-microsoft-com:office:word" xmlns:w="http://schemas.openxmlformats.org/wordprocessingml/2006/main" xmlns:w14="http://schemas.microsoft.com/office/word/2010/wordml" xmlns:w15="http://schemas.microsoft.com/office/word/2012/wordml" xmlns:w16cex="http://schemas.microsoft.com/office/word/2018/wordml/cex" xmlns:w16cid="http://schemas.microsoft.com/office/word/2016/wordml/cid" xmlns:w16="http://schemas.microsoft.com/office/word/2018/wordml" xmlns:w16sdtdh="http://schemas.microsoft.com/office/word/2020/wordml/sdtdatahash" xmlns:w16se="http://schemas.microsoft.com/office/word/2015/wordml/symex" xmlns:wpg="http://schemas.microsoft.com/office/word/2010/wordprocessingGroup" xmlns:wpi="http://schemas.microsoft.com/office/word/2010/wordprocessingInk" xmlns:wne="http://schemas.microsoft.com/office/word/2006/wordml" xmlns:wps="http://schemas.microsoft.com/office/word/2010/wordprocessingShape" mc:Ignorable="w14 w15 w16se w16cid w16 w16cex w16sdtdh wp14">
   <w:body>
     <w:p>
       <w:r>
@@ -11,35 +11,15 @@
       <w:r>
         <w:t xml:space="preserve">i) Instalação da biblioteca </w:t>
       </w:r>
-      <w:proofErr w:type="spellStart"/>
       <w:r>
         <w:t>cryptography</w:t>
       </w:r>
-      <w:proofErr w:type="spellEnd"/>
       <w:r>
         <w:t xml:space="preserve"> (</w:t>
       </w:r>
-      <w:proofErr w:type="spellStart"/>
-      <w:r>
-        <w:t>pip</w:t>
-      </w:r>
-      <w:proofErr w:type="spellEnd"/>
-      <w:r>
-        <w:t xml:space="preserve"> </w:t>
-      </w:r>
-      <w:proofErr w:type="spellStart"/>
-      <w:r>
-        <w:t>install</w:t>
-      </w:r>
-      <w:proofErr w:type="spellEnd"/>
-      <w:r>
-        <w:t xml:space="preserve"> </w:t>
-      </w:r>
-      <w:proofErr w:type="spellStart"/>
-      <w:r>
-        <w:t>cryptography</w:t>
-      </w:r>
-      <w:proofErr w:type="spellEnd"/>
+      <w:r>
+        <w:t>pip install cryptography</w:t>
+      </w:r>
       <w:r>
         <w:t>)</w:t>
       </w:r>
@@ -85,30 +65,21 @@
       </w:r>
     </w:p>
     <w:p>
-      <w:proofErr w:type="spellStart"/>
-      <w:r>
-        <w:t>ii</w:t>
-      </w:r>
-      <w:proofErr w:type="spellEnd"/>
-      <w:r>
-        <w:t>) chave gerada (</w:t>
-      </w:r>
-      <w:proofErr w:type="spellStart"/>
-      <w:proofErr w:type="gramStart"/>
+      <w:r>
+        <w:t>ii) chave gerada (</w:t>
+      </w:r>
       <w:r>
         <w:t>key.</w:t>
       </w:r>
       <w:r>
-        <w:t>fernet</w:t>
-      </w:r>
-      <w:proofErr w:type="spellEnd"/>
-      <w:proofErr w:type="gramEnd"/>
-      <w:r>
-        <w:t>)</w:t>
-      </w:r>
-    </w:p>
-    <w:p>
-      <w:r>
+        <w:t>fernet)</w:t>
+      </w:r>
+    </w:p>
+    <w:p>
+      <w:r>
+        <w:rPr>
+          <w:noProof/>
+        </w:rPr>
         <w:drawing>
           <wp:inline distT="0" distB="0" distL="0" distR="0" wp14:anchorId="795141A4" wp14:editId="4AF749CA">
             <wp:extent cx="5400040" cy="1638300"/>
@@ -153,6 +124,9 @@
     </w:p>
     <w:p>
       <w:r>
+        <w:rPr>
+          <w:noProof/>
+        </w:rPr>
         <w:drawing>
           <wp:inline distT="0" distB="0" distL="0" distR="0" wp14:anchorId="4D5D3B43" wp14:editId="5E4CFC08">
             <wp:extent cx="5400040" cy="713105"/>
@@ -192,9 +166,185 @@
     </w:p>
     <w:p/>
     <w:p/>
+    <w:p>
+      <w:r>
+        <w:br w:type="page"/>
+      </w:r>
+    </w:p>
     <w:p/>
-    <w:p/>
-    <w:p/>
+    <w:p>
+      <w:r>
+        <w:t>i</w:t>
+      </w:r>
+      <w:r>
+        <w:t>ii</w:t>
+      </w:r>
+      <w:r>
+        <w:t>)</w:t>
+      </w:r>
+      <w:r>
+        <w:rPr>
+          <w:i/>
+          <w:iCs/>
+        </w:rPr>
+        <w:t xml:space="preserve"> </w:t>
+      </w:r>
+      <w:r>
+        <w:rPr>
+          <w:i/>
+          <w:iCs/>
+        </w:rPr>
+        <w:t>Server_ToDo</w:t>
+      </w:r>
+      <w:r>
+        <w:t xml:space="preserve"> a correr e a aguardar ligação do cliente</w:t>
+      </w:r>
+    </w:p>
+    <w:p>
+      <w:r>
+        <w:rPr>
+          <w:noProof/>
+        </w:rPr>
+        <w:drawing>
+          <wp:inline distT="0" distB="0" distL="0" distR="0" wp14:anchorId="28655379" wp14:editId="52255A8F">
+            <wp:extent cx="5400040" cy="3145155"/>
+            <wp:effectExtent l="0" t="0" r="0" b="4445"/>
+            <wp:docPr id="512445095" name="Picture 1"/>
+            <wp:cNvGraphicFramePr>
+              <a:graphicFrameLocks xmlns:a="http://schemas.openxmlformats.org/drawingml/2006/main" noChangeAspect="1"/>
+            </wp:cNvGraphicFramePr>
+            <a:graphic xmlns:a="http://schemas.openxmlformats.org/drawingml/2006/main">
+              <a:graphicData uri="http://schemas.openxmlformats.org/drawingml/2006/picture">
+                <pic:pic xmlns:pic="http://schemas.openxmlformats.org/drawingml/2006/picture">
+                  <pic:nvPicPr>
+                    <pic:cNvPr id="512445095" name=""/>
+                    <pic:cNvPicPr/>
+                  </pic:nvPicPr>
+                  <pic:blipFill>
+                    <a:blip r:embed="rId7"/>
+                    <a:stretch>
+                      <a:fillRect/>
+                    </a:stretch>
+                  </pic:blipFill>
+                  <pic:spPr>
+                    <a:xfrm>
+                      <a:off x="0" y="0"/>
+                      <a:ext cx="5400040" cy="3145155"/>
+                    </a:xfrm>
+                    <a:prstGeom prst="rect">
+                      <a:avLst/>
+                    </a:prstGeom>
+                  </pic:spPr>
+                </pic:pic>
+              </a:graphicData>
+            </a:graphic>
+          </wp:inline>
+        </w:drawing>
+      </w:r>
+    </w:p>
+    <w:p>
+      <w:r>
+        <w:t xml:space="preserve">iv) </w:t>
+      </w:r>
+      <w:r>
+        <w:t>Cliente a correr com tarefa adicionada e listada</w:t>
+      </w:r>
+    </w:p>
+    <w:p>
+      <w:r>
+        <w:rPr>
+          <w:noProof/>
+        </w:rPr>
+        <w:drawing>
+          <wp:inline distT="0" distB="0" distL="0" distR="0" wp14:anchorId="28329375" wp14:editId="604D2BE2">
+            <wp:extent cx="5400040" cy="3331210"/>
+            <wp:effectExtent l="0" t="0" r="0" b="0"/>
+            <wp:docPr id="1404045957" name="Picture 1"/>
+            <wp:cNvGraphicFramePr>
+              <a:graphicFrameLocks xmlns:a="http://schemas.openxmlformats.org/drawingml/2006/main" noChangeAspect="1"/>
+            </wp:cNvGraphicFramePr>
+            <a:graphic xmlns:a="http://schemas.openxmlformats.org/drawingml/2006/main">
+              <a:graphicData uri="http://schemas.openxmlformats.org/drawingml/2006/picture">
+                <pic:pic xmlns:pic="http://schemas.openxmlformats.org/drawingml/2006/picture">
+                  <pic:nvPicPr>
+                    <pic:cNvPr id="1404045957" name=""/>
+                    <pic:cNvPicPr/>
+                  </pic:nvPicPr>
+                  <pic:blipFill>
+                    <a:blip r:embed="rId8"/>
+                    <a:stretch>
+                      <a:fillRect/>
+                    </a:stretch>
+                  </pic:blipFill>
+                  <pic:spPr>
+                    <a:xfrm>
+                      <a:off x="0" y="0"/>
+                      <a:ext cx="5400040" cy="3331210"/>
+                    </a:xfrm>
+                    <a:prstGeom prst="rect">
+                      <a:avLst/>
+                    </a:prstGeom>
+                  </pic:spPr>
+                </pic:pic>
+              </a:graphicData>
+            </a:graphic>
+          </wp:inline>
+        </w:drawing>
+      </w:r>
+    </w:p>
+    <w:p>
+      <w:r>
+        <w:br w:type="page"/>
+      </w:r>
+    </w:p>
+    <w:p>
+      <w:r>
+        <w:lastRenderedPageBreak/>
+        <w:t xml:space="preserve">Visualização, do lado do servidor, com a entrada </w:t>
+      </w:r>
+    </w:p>
+    <w:p>
+      <w:r>
+        <w:rPr>
+          <w:noProof/>
+        </w:rPr>
+        <w:drawing>
+          <wp:inline distT="0" distB="0" distL="0" distR="0" wp14:anchorId="1D7EF5A1" wp14:editId="670ED60C">
+            <wp:extent cx="5400040" cy="3262630"/>
+            <wp:effectExtent l="0" t="0" r="0" b="1270"/>
+            <wp:docPr id="509608086" name="Picture 1"/>
+            <wp:cNvGraphicFramePr>
+              <a:graphicFrameLocks xmlns:a="http://schemas.openxmlformats.org/drawingml/2006/main" noChangeAspect="1"/>
+            </wp:cNvGraphicFramePr>
+            <a:graphic xmlns:a="http://schemas.openxmlformats.org/drawingml/2006/main">
+              <a:graphicData uri="http://schemas.openxmlformats.org/drawingml/2006/picture">
+                <pic:pic xmlns:pic="http://schemas.openxmlformats.org/drawingml/2006/picture">
+                  <pic:nvPicPr>
+                    <pic:cNvPr id="509608086" name=""/>
+                    <pic:cNvPicPr/>
+                  </pic:nvPicPr>
+                  <pic:blipFill>
+                    <a:blip r:embed="rId9"/>
+                    <a:stretch>
+                      <a:fillRect/>
+                    </a:stretch>
+                  </pic:blipFill>
+                  <pic:spPr>
+                    <a:xfrm>
+                      <a:off x="0" y="0"/>
+                      <a:ext cx="5400040" cy="3262630"/>
+                    </a:xfrm>
+                    <a:prstGeom prst="rect">
+                      <a:avLst/>
+                    </a:prstGeom>
+                  </pic:spPr>
+                </pic:pic>
+              </a:graphicData>
+            </a:graphic>
+          </wp:inline>
+        </w:drawing>
+      </w:r>
+    </w:p>
     <w:sectPr>
       <w:pgSz w:w="11906" w:h="16838"/>
       <w:pgMar w:top="1417" w:right="1701" w:bottom="1417" w:left="1701" w:header="708" w:footer="708" w:gutter="0"/>
@@ -206,7 +356,7 @@
 </file>
 
 <file path=word/styles.xml><?xml version="1.0" encoding="utf-8"?>
-<w:styles xmlns:mc="http://schemas.openxmlformats.org/markup-compatibility/2006" xmlns:r="http://schemas.openxmlformats.org/officeDocument/2006/relationships" xmlns:w="http://schemas.openxmlformats.org/wordprocessingml/2006/main" xmlns:w14="http://schemas.microsoft.com/office/word/2010/wordml" xmlns:w15="http://schemas.microsoft.com/office/word/2012/wordml" xmlns:w16cex="http://schemas.microsoft.com/office/word/2018/wordml/cex" xmlns:w16cid="http://schemas.microsoft.com/office/word/2016/wordml/cid" xmlns:w16="http://schemas.microsoft.com/office/word/2018/wordml" xmlns:w16du="http://schemas.microsoft.com/office/word/2023/wordml/word16du" xmlns:w16sdtdh="http://schemas.microsoft.com/office/word/2020/wordml/sdtdatahash" xmlns:w16sdtfl="http://schemas.microsoft.com/office/word/2024/wordml/sdtformatlock" xmlns:w16se="http://schemas.microsoft.com/office/word/2015/wordml/symex" mc:Ignorable="w14 w15 w16se w16cid w16 w16cex w16sdtdh w16sdtfl w16du">
+<w:styles xmlns:mc="http://schemas.openxmlformats.org/markup-compatibility/2006" xmlns:r="http://schemas.openxmlformats.org/officeDocument/2006/relationships" xmlns:w="http://schemas.openxmlformats.org/wordprocessingml/2006/main" xmlns:w14="http://schemas.microsoft.com/office/word/2010/wordml" xmlns:w15="http://schemas.microsoft.com/office/word/2012/wordml" xmlns:w16cex="http://schemas.microsoft.com/office/word/2018/wordml/cex" xmlns:w16cid="http://schemas.microsoft.com/office/word/2016/wordml/cid" xmlns:w16="http://schemas.microsoft.com/office/word/2018/wordml" xmlns:w16sdtdh="http://schemas.microsoft.com/office/word/2020/wordml/sdtdatahash" xmlns:w16se="http://schemas.microsoft.com/office/word/2015/wordml/symex" mc:Ignorable="w14 w15 w16se w16cid w16 w16cex w16sdtdh">
   <w:docDefaults>
     <w:rPrDefault>
       <w:rPr>
@@ -604,13 +754,13 @@
     <w:name w:val="Normal"/>
     <w:qFormat/>
   </w:style>
-  <w:style w:type="character" w:default="1" w:styleId="Tipodeletrapredefinidodopargrafo">
+  <w:style w:type="character" w:default="1" w:styleId="DefaultParagraphFont">
     <w:name w:val="Default Paragraph Font"/>
     <w:uiPriority w:val="1"/>
     <w:semiHidden/>
     <w:unhideWhenUsed/>
   </w:style>
-  <w:style w:type="table" w:default="1" w:styleId="Tabelanormal">
+  <w:style w:type="table" w:default="1" w:styleId="TableNormal">
     <w:name w:val="Normal Table"/>
     <w:uiPriority w:val="99"/>
     <w:semiHidden/>
@@ -625,7 +775,7 @@
       </w:tblCellMar>
     </w:tblPr>
   </w:style>
-  <w:style w:type="numbering" w:default="1" w:styleId="Semlista">
+  <w:style w:type="numbering" w:default="1" w:styleId="NoList">
     <w:name w:val="No List"/>
     <w:uiPriority w:val="99"/>
     <w:semiHidden/>

--- a/Exercício 4/Exercício 4.docx
+++ b/Exercício 4/Exercício 4.docx
@@ -11,15 +11,35 @@
       <w:r>
         <w:t xml:space="preserve">i) Instalação da biblioteca </w:t>
       </w:r>
+      <w:proofErr w:type="spellStart"/>
       <w:r>
         <w:t>cryptography</w:t>
       </w:r>
+      <w:proofErr w:type="spellEnd"/>
       <w:r>
         <w:t xml:space="preserve"> (</w:t>
       </w:r>
-      <w:r>
-        <w:t>pip install cryptography</w:t>
-      </w:r>
+      <w:proofErr w:type="spellStart"/>
+      <w:r>
+        <w:t>pip</w:t>
+      </w:r>
+      <w:proofErr w:type="spellEnd"/>
+      <w:r>
+        <w:t xml:space="preserve"> </w:t>
+      </w:r>
+      <w:proofErr w:type="spellStart"/>
+      <w:r>
+        <w:t>install</w:t>
+      </w:r>
+      <w:proofErr w:type="spellEnd"/>
+      <w:r>
+        <w:t xml:space="preserve"> </w:t>
+      </w:r>
+      <w:proofErr w:type="spellStart"/>
+      <w:r>
+        <w:t>cryptography</w:t>
+      </w:r>
+      <w:proofErr w:type="spellEnd"/>
       <w:r>
         <w:t>)</w:t>
       </w:r>
@@ -43,7 +63,7 @@
                     <pic:cNvPicPr/>
                   </pic:nvPicPr>
                   <pic:blipFill>
-                    <a:blip r:embed="rId4"/>
+                    <a:blip r:embed="rId5"/>
                     <a:stretch>
                       <a:fillRect/>
                     </a:stretch>
@@ -65,14 +85,26 @@
       </w:r>
     </w:p>
     <w:p>
-      <w:r>
-        <w:t>ii) chave gerada (</w:t>
-      </w:r>
+      <w:proofErr w:type="spellStart"/>
+      <w:r>
+        <w:t>ii</w:t>
+      </w:r>
+      <w:proofErr w:type="spellEnd"/>
+      <w:r>
+        <w:t>) chave gerada (</w:t>
+      </w:r>
+      <w:proofErr w:type="spellStart"/>
+      <w:proofErr w:type="gramStart"/>
       <w:r>
         <w:t>key.</w:t>
       </w:r>
       <w:r>
-        <w:t>fernet)</w:t>
+        <w:t>fernet</w:t>
+      </w:r>
+      <w:proofErr w:type="spellEnd"/>
+      <w:proofErr w:type="gramEnd"/>
+      <w:r>
+        <w:t>)</w:t>
       </w:r>
     </w:p>
     <w:p>
@@ -96,7 +128,7 @@
                     <pic:cNvPicPr/>
                   </pic:nvPicPr>
                   <pic:blipFill>
-                    <a:blip r:embed="rId5"/>
+                    <a:blip r:embed="rId6"/>
                     <a:stretch>
                       <a:fillRect/>
                     </a:stretch>
@@ -143,7 +175,7 @@
                     <pic:cNvPicPr/>
                   </pic:nvPicPr>
                   <pic:blipFill>
-                    <a:blip r:embed="rId6"/>
+                    <a:blip r:embed="rId7"/>
                     <a:stretch>
                       <a:fillRect/>
                     </a:stretch>
@@ -173,12 +205,14 @@
     </w:p>
     <w:p/>
     <w:p>
+      <w:proofErr w:type="spellStart"/>
       <w:r>
         <w:t>i</w:t>
       </w:r>
       <w:r>
         <w:t>ii</w:t>
       </w:r>
+      <w:proofErr w:type="spellEnd"/>
       <w:r>
         <w:t>)</w:t>
       </w:r>
@@ -189,13 +223,24 @@
         </w:rPr>
         <w:t xml:space="preserve"> </w:t>
       </w:r>
+      <w:proofErr w:type="spellStart"/>
       <w:r>
         <w:rPr>
           <w:i/>
           <w:iCs/>
         </w:rPr>
-        <w:t>Server_ToDo</w:t>
-      </w:r>
+        <w:t>Server</w:t>
+      </w:r>
+      <w:proofErr w:type="gramStart"/>
+      <w:r>
+        <w:rPr>
+          <w:i/>
+          <w:iCs/>
+        </w:rPr>
+        <w:t>_ToDo</w:t>
+      </w:r>
+      <w:proofErr w:type="spellEnd"/>
+      <w:proofErr w:type="gramEnd"/>
       <w:r>
         <w:t xml:space="preserve"> a correr e a aguardar ligação do cliente</w:t>
       </w:r>
@@ -221,7 +266,7 @@
                     <pic:cNvPicPr/>
                   </pic:nvPicPr>
                   <pic:blipFill>
-                    <a:blip r:embed="rId7"/>
+                    <a:blip r:embed="rId8"/>
                     <a:stretch>
                       <a:fillRect/>
                     </a:stretch>
@@ -243,8 +288,13 @@
       </w:r>
     </w:p>
     <w:p>
-      <w:r>
-        <w:t xml:space="preserve">iv) </w:t>
+      <w:proofErr w:type="spellStart"/>
+      <w:r>
+        <w:t>iv</w:t>
+      </w:r>
+      <w:proofErr w:type="spellEnd"/>
+      <w:r>
+        <w:t xml:space="preserve">) </w:t>
       </w:r>
       <w:r>
         <w:t>Cliente a correr com tarefa adicionada e listada</w:t>
@@ -271,7 +321,7 @@
                     <pic:cNvPicPr/>
                   </pic:nvPicPr>
                   <pic:blipFill>
-                    <a:blip r:embed="rId8"/>
+                    <a:blip r:embed="rId9"/>
                     <a:stretch>
                       <a:fillRect/>
                     </a:stretch>
@@ -324,7 +374,7 @@
                     <pic:cNvPicPr/>
                   </pic:nvPicPr>
                   <pic:blipFill>
-                    <a:blip r:embed="rId9"/>
+                    <a:blip r:embed="rId10"/>
                     <a:stretch>
                       <a:fillRect/>
                     </a:stretch>
@@ -1077,4 +1127,16 @@
     </a:ext>
   </a:extLst>
 </a:theme>
+</file>
+
+<file path=customXml/item1.xml><?xml version="1.0" encoding="utf-8"?>
+<b:Sources xmlns:b="http://schemas.openxmlformats.org/officeDocument/2006/bibliography" xmlns="http://schemas.openxmlformats.org/officeDocument/2006/bibliography" SelectedStyle="/APASixthEditionOfficeOnline.xsl" StyleName="APA" Version="6"/>
+</file>
+
+<file path=customXml/itemProps1.xml><?xml version="1.0" encoding="utf-8"?>
+<ds:datastoreItem xmlns:ds="http://schemas.openxmlformats.org/officeDocument/2006/customXml" ds:itemID="{3D8DCA4E-24BE-2B46-86BC-25EB7D7EB7B0}">
+  <ds:schemaRefs>
+    <ds:schemaRef ds:uri="http://schemas.openxmlformats.org/officeDocument/2006/bibliography"/>
+  </ds:schemaRefs>
+</ds:datastoreItem>
 </file>